--- a/MultiD_fitter/Example_step_by_step.docx
+++ b/MultiD_fitter/Example_step_by_step.docx
@@ -133,20 +133,30 @@
       <w:r>
         <w:rPr>
           <w:rFonts w:ascii="Times New Roman" w:hAnsi="Times New Roman" w:cs="Times New Roman"/>
-          <w:b/>
-          <w:bCs/>
-          <w:i/>
-          <w:iCs/>
+        </w:rPr>
+        <w:t>（</w:t>
+      </w:r>
+      <w:r>
+        <w:rPr>
+          <w:rFonts w:ascii="Times New Roman" w:hAnsi="Times New Roman" w:cs="Times New Roman"/>
+        </w:rPr>
+        <w:t>https://zenodo.org/record/8374898</w:t>
+      </w:r>
+      <w:r>
+        <w:rPr>
+          <w:rFonts w:ascii="Times New Roman" w:hAnsi="Times New Roman" w:cs="Times New Roman"/>
+        </w:rPr>
+        <w:t>）</w:t>
+      </w:r>
+      <w:r>
+        <w:rPr>
+          <w:rFonts w:ascii="Times New Roman" w:hAnsi="Times New Roman" w:cs="Times New Roman"/>
         </w:rPr>
         <w:t>.</w:t>
       </w:r>
       <w:r>
         <w:rPr>
           <w:rFonts w:ascii="Times New Roman" w:hAnsi="Times New Roman" w:cs="Times New Roman"/>
-          <w:b/>
-          <w:bCs/>
-          <w:i/>
-          <w:iCs/>
         </w:rPr>
         <w:t xml:space="preserve"> </w:t>
       </w:r>

--- a/MultiD_fitter/Example_step_by_step.docx
+++ b/MultiD_fitter/Example_step_by_step.docx
@@ -130,24 +130,6 @@
         <w:t>bead_color_classification</w:t>
       </w:r>
       <w:proofErr w:type="spellEnd"/>
-      <w:r>
-        <w:rPr>
-          <w:rFonts w:ascii="Times New Roman" w:hAnsi="Times New Roman" w:cs="Times New Roman"/>
-        </w:rPr>
-        <w:t>（</w:t>
-      </w:r>
-      <w:r>
-        <w:rPr>
-          <w:rFonts w:ascii="Times New Roman" w:hAnsi="Times New Roman" w:cs="Times New Roman"/>
-        </w:rPr>
-        <w:t>https://zenodo.org/record/8374898</w:t>
-      </w:r>
-      <w:r>
-        <w:rPr>
-          <w:rFonts w:ascii="Times New Roman" w:hAnsi="Times New Roman" w:cs="Times New Roman"/>
-        </w:rPr>
-        <w:t>）</w:t>
-      </w:r>
       <w:r>
         <w:rPr>
           <w:rFonts w:ascii="Times New Roman" w:hAnsi="Times New Roman" w:cs="Times New Roman"/>
@@ -1717,16 +1699,8 @@
         <w:rPr>
           <w:rFonts w:ascii="Times New Roman" w:hAnsi="Times New Roman" w:cs="Times New Roman"/>
         </w:rPr>
-        <w:t xml:space="preserve"> the single molecule </w:t>
-      </w:r>
-      <w:proofErr w:type="gramStart"/>
-      <w:r>
-        <w:rPr>
-          <w:rFonts w:ascii="Times New Roman" w:hAnsi="Times New Roman" w:cs="Times New Roman"/>
-        </w:rPr>
-        <w:t>data</w:t>
-      </w:r>
-      <w:proofErr w:type="gramEnd"/>
+        <w:t xml:space="preserve"> the single molecule data</w:t>
+      </w:r>
     </w:p>
     <w:p>
       <w:pPr>
